--- a/Mark Test/Handleiding en notes voor het project.docx
+++ b/Mark Test/Handleiding en notes voor het project.docx
@@ -14,6 +14,9 @@
     </w:p>
     <w:p>
       <w:r>
+        <w:rPr>
+          <w:noProof/>
+        </w:rPr>
         <w:drawing>
           <wp:inline distT="0" distB="0" distL="0" distR="0" wp14:anchorId="0516EAC1" wp14:editId="5B389646">
             <wp:extent cx="4907705" cy="2949196"/>
@@ -59,6 +62,9 @@
     <w:p/>
     <w:p>
       <w:r>
+        <w:rPr>
+          <w:noProof/>
+        </w:rPr>
         <w:drawing>
           <wp:inline distT="0" distB="0" distL="0" distR="0" wp14:anchorId="2CB340EB" wp14:editId="73CE479E">
             <wp:extent cx="5052498" cy="2827265"/>
@@ -103,6 +109,9 @@
     </w:p>
     <w:p>
       <w:r>
+        <w:rPr>
+          <w:noProof/>
+        </w:rPr>
         <w:lastRenderedPageBreak/>
         <w:drawing>
           <wp:inline distT="0" distB="0" distL="0" distR="0" wp14:anchorId="4DAC17C3" wp14:editId="5E18619D">
@@ -154,6 +163,9 @@
     <w:p/>
     <w:p>
       <w:r>
+        <w:rPr>
+          <w:noProof/>
+        </w:rPr>
         <w:drawing>
           <wp:inline distT="0" distB="0" distL="0" distR="0" wp14:anchorId="5AB5C294" wp14:editId="09F67F23">
             <wp:extent cx="3977985" cy="1859441"/>
@@ -199,6 +211,9 @@
     <w:p/>
     <w:p>
       <w:r>
+        <w:rPr>
+          <w:noProof/>
+        </w:rPr>
         <w:drawing>
           <wp:inline distT="0" distB="0" distL="0" distR="0" wp14:anchorId="58FB8E7A" wp14:editId="4595C0B3">
             <wp:extent cx="2591025" cy="1638442"/>
@@ -253,6 +268,9 @@
     <w:p/>
     <w:p>
       <w:r>
+        <w:rPr>
+          <w:noProof/>
+        </w:rPr>
         <w:drawing>
           <wp:inline distT="0" distB="0" distL="0" distR="0" wp14:anchorId="2A0ADFB6" wp14:editId="7E350415">
             <wp:extent cx="4031329" cy="4450466"/>
@@ -300,6 +318,9 @@
         <w:t xml:space="preserve"> klik op de afbeelding, zodat je de </w:t>
       </w:r>
       <w:r>
+        <w:rPr>
+          <w:noProof/>
+        </w:rPr>
         <w:drawing>
           <wp:inline distT="0" distB="0" distL="0" distR="0" wp14:anchorId="15BBF5E4" wp14:editId="66D4D6E9">
             <wp:extent cx="998307" cy="228620"/>
@@ -354,6 +375,9 @@
     </w:p>
     <w:p>
       <w:r>
+        <w:rPr>
+          <w:noProof/>
+        </w:rPr>
         <w:lastRenderedPageBreak/>
         <w:drawing>
           <wp:inline distT="0" distB="0" distL="0" distR="0" wp14:anchorId="230AEA3C" wp14:editId="74C8CD58">
@@ -461,6 +485,9 @@
         <w:br/>
       </w:r>
       <w:r>
+        <w:rPr>
+          <w:noProof/>
+        </w:rPr>
         <w:drawing>
           <wp:inline distT="0" distB="0" distL="0" distR="0" wp14:anchorId="210F6C40" wp14:editId="67B89483">
             <wp:extent cx="2865368" cy="1272650"/>
@@ -514,6 +541,9 @@
     </w:p>
     <w:p>
       <w:r>
+        <w:rPr>
+          <w:noProof/>
+        </w:rPr>
         <w:drawing>
           <wp:inline distT="0" distB="0" distL="0" distR="0" wp14:anchorId="15F6DF8B" wp14:editId="3AEA8E7E">
             <wp:extent cx="2789162" cy="1425063"/>
@@ -618,6 +648,9 @@
     </w:p>
     <w:p>
       <w:r>
+        <w:rPr>
+          <w:noProof/>
+        </w:rPr>
         <w:drawing>
           <wp:inline distT="0" distB="0" distL="0" distR="0" wp14:anchorId="60ABF2C0" wp14:editId="3F8C9ECB">
             <wp:extent cx="3177815" cy="4526672"/>
@@ -674,6 +707,9 @@
         <w:t xml:space="preserve"> </w:t>
       </w:r>
       <w:r>
+        <w:rPr>
+          <w:noProof/>
+        </w:rPr>
         <w:drawing>
           <wp:inline distT="0" distB="0" distL="0" distR="0" wp14:anchorId="19042E99" wp14:editId="507C67D7">
             <wp:extent cx="2926334" cy="1524132"/>
@@ -733,6 +769,9 @@
     </w:p>
     <w:p>
       <w:r>
+        <w:rPr>
+          <w:noProof/>
+        </w:rPr>
         <w:lastRenderedPageBreak/>
         <w:drawing>
           <wp:inline distT="0" distB="0" distL="0" distR="0" wp14:anchorId="5BDA3FA8" wp14:editId="5EC8E91F">
@@ -790,6 +829,9 @@
     </w:p>
     <w:p>
       <w:r>
+        <w:rPr>
+          <w:noProof/>
+        </w:rPr>
         <w:drawing>
           <wp:inline distT="0" distB="0" distL="0" distR="0" wp14:anchorId="74096393" wp14:editId="3E697DA9">
             <wp:extent cx="3634740" cy="2245670"/>
@@ -837,6 +879,9 @@
         <w:t xml:space="preserve">Klik op </w:t>
       </w:r>
       <w:r>
+        <w:rPr>
+          <w:noProof/>
+        </w:rPr>
         <w:drawing>
           <wp:inline distT="0" distB="0" distL="0" distR="0" wp14:anchorId="02486EF8" wp14:editId="2FD5E388">
             <wp:extent cx="823031" cy="434378"/>
@@ -880,6 +925,9 @@
         <w:t xml:space="preserve"> </w:t>
       </w:r>
       <w:r>
+        <w:rPr>
+          <w:noProof/>
+        </w:rPr>
         <w:drawing>
           <wp:inline distT="0" distB="0" distL="0" distR="0" wp14:anchorId="08F7A59B" wp14:editId="1F98D39F">
             <wp:extent cx="198137" cy="190517"/>
@@ -933,6 +981,9 @@
     </w:p>
     <w:p>
       <w:r>
+        <w:rPr>
+          <w:noProof/>
+        </w:rPr>
         <w:lastRenderedPageBreak/>
         <w:drawing>
           <wp:inline distT="0" distB="0" distL="0" distR="0" wp14:anchorId="1178A6E5" wp14:editId="5CA74AE0">
@@ -1019,6 +1070,9 @@
         <w:t xml:space="preserve"> staat nu </w:t>
       </w:r>
       <w:r>
+        <w:rPr>
+          <w:noProof/>
+        </w:rPr>
         <w:drawing>
           <wp:inline distT="0" distB="0" distL="0" distR="0" wp14:anchorId="70D45B0D" wp14:editId="2553112E">
             <wp:extent cx="5760720" cy="3154045"/>
@@ -1066,6 +1120,9 @@
     </w:p>
     <w:p>
       <w:r>
+        <w:rPr>
+          <w:noProof/>
+        </w:rPr>
         <w:lastRenderedPageBreak/>
         <w:drawing>
           <wp:inline distT="0" distB="0" distL="0" distR="0" wp14:anchorId="55A53C8B" wp14:editId="619377E8">
@@ -1109,7 +1166,11 @@
         <w:t>Pas het nu aan naar welke frame je wil en je kunt het testen.</w:t>
       </w:r>
     </w:p>
-    <w:p>
+    <w:p/>
+    <w:p>
+      <w:r>
+        <w:t xml:space="preserve"> </w:t>
+      </w:r>
       <w:r>
         <w:br w:type="page"/>
       </w:r>
@@ -1117,15 +1178,9 @@
     <w:p/>
     <w:p>
       <w:r>
-        <w:t xml:space="preserve"> </w:t>
-      </w:r>
-      <w:r>
-        <w:br w:type="page"/>
-      </w:r>
-    </w:p>
-    <w:p/>
-    <w:p>
-      <w:r>
+        <w:rPr>
+          <w:noProof/>
+        </w:rPr>
         <w:drawing>
           <wp:inline distT="0" distB="0" distL="0" distR="0" wp14:anchorId="371255A0" wp14:editId="556B9CFC">
             <wp:extent cx="3101609" cy="1356478"/>
